--- a/protocol.docx
+++ b/protocol.docx
@@ -18,27 +18,7 @@
           <w:szCs w:val="28"/>
           <w:lang w:val="uk-UA"/>
         </w:rPr>
-        <w:t xml:space="preserve">Граматика мови програмування у розширеній нотації </w:t>
-      </w:r>
-      <w:proofErr w:type="spellStart"/>
-      <w:r>
-        <w:rPr>
-          <w:rFonts w:ascii="Times New Roman" w:hAnsi="Times New Roman" w:cs="Times New Roman"/>
-          <w:sz w:val="28"/>
-          <w:szCs w:val="28"/>
-          <w:lang w:val="uk-UA"/>
-        </w:rPr>
-        <w:t>Бекуса-Наура</w:t>
-      </w:r>
-      <w:proofErr w:type="spellEnd"/>
-      <w:r>
-        <w:rPr>
-          <w:rFonts w:ascii="Times New Roman" w:hAnsi="Times New Roman" w:cs="Times New Roman"/>
-          <w:sz w:val="28"/>
-          <w:szCs w:val="28"/>
-          <w:lang w:val="uk-UA"/>
-        </w:rPr>
-        <w:t>:</w:t>
+        <w:t>Граматика мови програмування у розширеній нотації Бекуса-Наура:</w:t>
       </w:r>
     </w:p>
     <w:p>
@@ -60,7 +40,6 @@
           <w:lang w:val="uk-UA"/>
         </w:rPr>
       </w:pPr>
-      <w:proofErr w:type="spellStart"/>
       <w:r>
         <w:rPr>
           <w:rFonts w:ascii="Menlo" w:hAnsi="Menlo" w:cs="Menlo"/>
@@ -68,37 +47,7 @@
           <w:szCs w:val="20"/>
           <w:lang w:val="uk-UA"/>
         </w:rPr>
-        <w:t>Program</w:t>
-      </w:r>
-      <w:proofErr w:type="spellEnd"/>
-      <w:r>
-        <w:rPr>
-          <w:rFonts w:ascii="Menlo" w:hAnsi="Menlo" w:cs="Menlo"/>
-          <w:sz w:val="20"/>
-          <w:szCs w:val="20"/>
-          <w:lang w:val="uk-UA"/>
-        </w:rPr>
-        <w:t xml:space="preserve"> = </w:t>
-      </w:r>
-      <w:proofErr w:type="spellStart"/>
-      <w:r>
-        <w:rPr>
-          <w:rFonts w:ascii="Menlo" w:hAnsi="Menlo" w:cs="Menlo"/>
-          <w:sz w:val="20"/>
-          <w:szCs w:val="20"/>
-          <w:lang w:val="uk-UA"/>
-        </w:rPr>
-        <w:t>Block</w:t>
-      </w:r>
-      <w:proofErr w:type="spellEnd"/>
-      <w:r>
-        <w:rPr>
-          <w:rFonts w:ascii="Menlo" w:hAnsi="Menlo" w:cs="Menlo"/>
-          <w:sz w:val="20"/>
-          <w:szCs w:val="20"/>
-          <w:lang w:val="uk-UA"/>
-        </w:rPr>
-        <w:t xml:space="preserve"> .</w:t>
+        <w:t>Program = Block .</w:t>
       </w:r>
     </w:p>
     <w:p>
@@ -110,7 +59,6 @@
           <w:lang w:val="uk-UA"/>
         </w:rPr>
       </w:pPr>
-      <w:proofErr w:type="spellStart"/>
       <w:r>
         <w:rPr>
           <w:rFonts w:ascii="Menlo" w:hAnsi="Menlo" w:cs="Menlo"/>
@@ -118,77 +66,7 @@
           <w:szCs w:val="20"/>
           <w:lang w:val="uk-UA"/>
         </w:rPr>
-        <w:t>Block</w:t>
-      </w:r>
-      <w:proofErr w:type="spellEnd"/>
-      <w:r>
-        <w:rPr>
-          <w:rFonts w:ascii="Menlo" w:hAnsi="Menlo" w:cs="Menlo"/>
-          <w:sz w:val="20"/>
-          <w:szCs w:val="20"/>
-          <w:lang w:val="uk-UA"/>
-        </w:rPr>
-        <w:t xml:space="preserve"> = </w:t>
-      </w:r>
-      <w:proofErr w:type="spellStart"/>
-      <w:r>
-        <w:rPr>
-          <w:rFonts w:ascii="Menlo" w:hAnsi="Menlo" w:cs="Menlo"/>
-          <w:sz w:val="20"/>
-          <w:szCs w:val="20"/>
-          <w:lang w:val="uk-UA"/>
-        </w:rPr>
-        <w:t>Statement</w:t>
-      </w:r>
-      <w:proofErr w:type="spellEnd"/>
-      <w:r>
-        <w:rPr>
-          <w:rFonts w:ascii="Menlo" w:hAnsi="Menlo" w:cs="Menlo"/>
-          <w:sz w:val="20"/>
-          <w:szCs w:val="20"/>
-          <w:lang w:val="uk-UA"/>
-        </w:rPr>
-        <w:t xml:space="preserve"> { </w:t>
-      </w:r>
-      <w:proofErr w:type="spellStart"/>
-      <w:r>
-        <w:rPr>
-          <w:rFonts w:ascii="Menlo" w:hAnsi="Menlo" w:cs="Menlo"/>
-          <w:sz w:val="20"/>
-          <w:szCs w:val="20"/>
-          <w:lang w:val="uk-UA"/>
-        </w:rPr>
-        <w:t>Statement</w:t>
-      </w:r>
-      <w:proofErr w:type="spellEnd"/>
-      <w:r>
-        <w:rPr>
-          <w:rFonts w:ascii="Menlo" w:hAnsi="Menlo" w:cs="Menlo"/>
-          <w:sz w:val="20"/>
-          <w:szCs w:val="20"/>
-          <w:lang w:val="uk-UA"/>
-        </w:rPr>
-        <w:t xml:space="preserve"> } </w:t>
-      </w:r>
-      <w:proofErr w:type="spellStart"/>
-      <w:r>
-        <w:rPr>
-          <w:rFonts w:ascii="Menlo" w:hAnsi="Menlo" w:cs="Menlo"/>
-          <w:sz w:val="20"/>
-          <w:szCs w:val="20"/>
-          <w:lang w:val="uk-UA"/>
-        </w:rPr>
-        <w:t>Separator</w:t>
-      </w:r>
-      <w:proofErr w:type="spellEnd"/>
-      <w:r>
-        <w:rPr>
-          <w:rFonts w:ascii="Menlo" w:hAnsi="Menlo" w:cs="Menlo"/>
-          <w:sz w:val="20"/>
-          <w:szCs w:val="20"/>
-          <w:lang w:val="uk-UA"/>
-        </w:rPr>
-        <w:t xml:space="preserve"> .</w:t>
+        <w:t>Block = Statement { Statement } Separator .</w:t>
       </w:r>
     </w:p>
     <w:p>
@@ -200,7 +78,6 @@
           <w:lang w:val="uk-UA"/>
         </w:rPr>
       </w:pPr>
-      <w:proofErr w:type="spellStart"/>
       <w:r>
         <w:rPr>
           <w:rFonts w:ascii="Menlo" w:hAnsi="Menlo" w:cs="Menlo"/>
@@ -208,157 +85,7 @@
           <w:szCs w:val="20"/>
           <w:lang w:val="uk-UA"/>
         </w:rPr>
-        <w:t>Statement</w:t>
-      </w:r>
-      <w:proofErr w:type="spellEnd"/>
-      <w:r>
-        <w:rPr>
-          <w:rFonts w:ascii="Menlo" w:hAnsi="Menlo" w:cs="Menlo"/>
-          <w:sz w:val="20"/>
-          <w:szCs w:val="20"/>
-          <w:lang w:val="uk-UA"/>
-        </w:rPr>
-        <w:t xml:space="preserve"> = { </w:t>
-      </w:r>
-      <w:proofErr w:type="spellStart"/>
-      <w:r>
-        <w:rPr>
-          <w:rFonts w:ascii="Menlo" w:hAnsi="Menlo" w:cs="Menlo"/>
-          <w:sz w:val="20"/>
-          <w:szCs w:val="20"/>
-          <w:lang w:val="uk-UA"/>
-        </w:rPr>
-        <w:t>Assignment</w:t>
-      </w:r>
-      <w:proofErr w:type="spellEnd"/>
-      <w:r>
-        <w:rPr>
-          <w:rFonts w:ascii="Menlo" w:hAnsi="Menlo" w:cs="Menlo"/>
-          <w:sz w:val="20"/>
-          <w:szCs w:val="20"/>
-          <w:lang w:val="uk-UA"/>
-        </w:rPr>
-        <w:t xml:space="preserve"> | </w:t>
-      </w:r>
-      <w:proofErr w:type="spellStart"/>
-      <w:r>
-        <w:rPr>
-          <w:rFonts w:ascii="Menlo" w:hAnsi="Menlo" w:cs="Menlo"/>
-          <w:sz w:val="20"/>
-          <w:szCs w:val="20"/>
-          <w:lang w:val="uk-UA"/>
-        </w:rPr>
-        <w:t>Loop</w:t>
-      </w:r>
-      <w:proofErr w:type="spellEnd"/>
-      <w:r>
-        <w:rPr>
-          <w:rFonts w:ascii="Menlo" w:hAnsi="Menlo" w:cs="Menlo"/>
-          <w:sz w:val="20"/>
-          <w:szCs w:val="20"/>
-          <w:lang w:val="uk-UA"/>
-        </w:rPr>
-        <w:t xml:space="preserve"> | </w:t>
-      </w:r>
-      <w:proofErr w:type="spellStart"/>
-      <w:r>
-        <w:rPr>
-          <w:rFonts w:ascii="Menlo" w:hAnsi="Menlo" w:cs="Menlo"/>
-          <w:sz w:val="20"/>
-          <w:szCs w:val="20"/>
-          <w:lang w:val="uk-UA"/>
-        </w:rPr>
-        <w:t>Condition</w:t>
-      </w:r>
-      <w:proofErr w:type="spellEnd"/>
-      <w:r>
-        <w:rPr>
-          <w:rFonts w:ascii="Menlo" w:hAnsi="Menlo" w:cs="Menlo"/>
-          <w:sz w:val="20"/>
-          <w:szCs w:val="20"/>
-          <w:lang w:val="uk-UA"/>
-        </w:rPr>
-        <w:t xml:space="preserve"> | </w:t>
-      </w:r>
-      <w:proofErr w:type="spellStart"/>
-      <w:r>
-        <w:rPr>
-          <w:rFonts w:ascii="Menlo" w:hAnsi="Menlo" w:cs="Menlo"/>
-          <w:sz w:val="20"/>
-          <w:szCs w:val="20"/>
-          <w:lang w:val="uk-UA"/>
-        </w:rPr>
-        <w:t>Goto</w:t>
-      </w:r>
-      <w:proofErr w:type="spellEnd"/>
-      <w:r>
-        <w:rPr>
-          <w:rFonts w:ascii="Menlo" w:hAnsi="Menlo" w:cs="Menlo"/>
-          <w:sz w:val="20"/>
-          <w:szCs w:val="20"/>
-          <w:lang w:val="uk-UA"/>
-        </w:rPr>
-        <w:t xml:space="preserve"> | </w:t>
-      </w:r>
-      <w:proofErr w:type="spellStart"/>
-      <w:r>
-        <w:rPr>
-          <w:rFonts w:ascii="Menlo" w:hAnsi="Menlo" w:cs="Menlo"/>
-          <w:sz w:val="20"/>
-          <w:szCs w:val="20"/>
-          <w:lang w:val="uk-UA"/>
-        </w:rPr>
-        <w:t>Label</w:t>
-      </w:r>
-      <w:proofErr w:type="spellEnd"/>
-      <w:r>
-        <w:rPr>
-          <w:rFonts w:ascii="Menlo" w:hAnsi="Menlo" w:cs="Menlo"/>
-          <w:sz w:val="20"/>
-          <w:szCs w:val="20"/>
-          <w:lang w:val="uk-UA"/>
-        </w:rPr>
-        <w:t xml:space="preserve"> | </w:t>
-      </w:r>
-      <w:proofErr w:type="spellStart"/>
-      <w:r>
-        <w:rPr>
-          <w:rFonts w:ascii="Menlo" w:hAnsi="Menlo" w:cs="Menlo"/>
-          <w:sz w:val="20"/>
-          <w:szCs w:val="20"/>
-          <w:lang w:val="uk-UA"/>
-        </w:rPr>
-        <w:t>Output</w:t>
-      </w:r>
-      <w:proofErr w:type="spellEnd"/>
-      <w:r>
-        <w:rPr>
-          <w:rFonts w:ascii="Menlo" w:hAnsi="Menlo" w:cs="Menlo"/>
-          <w:sz w:val="20"/>
-          <w:szCs w:val="20"/>
-          <w:lang w:val="uk-UA"/>
-        </w:rPr>
-        <w:t xml:space="preserve"> } </w:t>
-      </w:r>
-      <w:proofErr w:type="spellStart"/>
-      <w:r>
-        <w:rPr>
-          <w:rFonts w:ascii="Menlo" w:hAnsi="Menlo" w:cs="Menlo"/>
-          <w:sz w:val="20"/>
-          <w:szCs w:val="20"/>
-          <w:lang w:val="uk-UA"/>
-        </w:rPr>
-        <w:t>Separator</w:t>
-      </w:r>
-      <w:proofErr w:type="spellEnd"/>
-      <w:r>
-        <w:rPr>
-          <w:rFonts w:ascii="Menlo" w:hAnsi="Menlo" w:cs="Menlo"/>
-          <w:sz w:val="20"/>
-          <w:szCs w:val="20"/>
-          <w:lang w:val="uk-UA"/>
-        </w:rPr>
-        <w:t xml:space="preserve"> .</w:t>
+        <w:t>Statement = { Assignment | Loop | Condition | Goto | Label | Output } Separator .</w:t>
       </w:r>
     </w:p>
     <w:p>
@@ -370,7 +97,6 @@
           <w:lang w:val="uk-UA"/>
         </w:rPr>
       </w:pPr>
-      <w:proofErr w:type="spellStart"/>
       <w:r>
         <w:rPr>
           <w:rFonts w:ascii="Menlo" w:hAnsi="Menlo" w:cs="Menlo"/>
@@ -378,137 +104,7 @@
           <w:szCs w:val="20"/>
           <w:lang w:val="uk-UA"/>
         </w:rPr>
-        <w:t>Assignment</w:t>
-      </w:r>
-      <w:proofErr w:type="spellEnd"/>
-      <w:r>
-        <w:rPr>
-          <w:rFonts w:ascii="Menlo" w:hAnsi="Menlo" w:cs="Menlo"/>
-          <w:sz w:val="20"/>
-          <w:szCs w:val="20"/>
-          <w:lang w:val="uk-UA"/>
-        </w:rPr>
-        <w:t xml:space="preserve"> = { </w:t>
-      </w:r>
-      <w:proofErr w:type="spellStart"/>
-      <w:r>
-        <w:rPr>
-          <w:rFonts w:ascii="Menlo" w:hAnsi="Menlo" w:cs="Menlo"/>
-          <w:sz w:val="20"/>
-          <w:szCs w:val="20"/>
-          <w:lang w:val="uk-UA"/>
-        </w:rPr>
-        <w:t>var</w:t>
-      </w:r>
-      <w:proofErr w:type="spellEnd"/>
-      <w:r>
-        <w:rPr>
-          <w:rFonts w:ascii="Menlo" w:hAnsi="Menlo" w:cs="Menlo"/>
-          <w:sz w:val="20"/>
-          <w:szCs w:val="20"/>
-          <w:lang w:val="uk-UA"/>
-        </w:rPr>
-        <w:t xml:space="preserve"> </w:t>
-      </w:r>
-      <w:proofErr w:type="spellStart"/>
-      <w:r>
-        <w:rPr>
-          <w:rFonts w:ascii="Menlo" w:hAnsi="Menlo" w:cs="Menlo"/>
-          <w:sz w:val="20"/>
-          <w:szCs w:val="20"/>
-          <w:lang w:val="uk-UA"/>
-        </w:rPr>
-        <w:t>Space</w:t>
-      </w:r>
-      <w:proofErr w:type="spellEnd"/>
-      <w:r>
-        <w:rPr>
-          <w:rFonts w:ascii="Menlo" w:hAnsi="Menlo" w:cs="Menlo"/>
-          <w:sz w:val="20"/>
-          <w:szCs w:val="20"/>
-          <w:lang w:val="uk-UA"/>
-        </w:rPr>
-        <w:t xml:space="preserve"> } </w:t>
-      </w:r>
-      <w:proofErr w:type="spellStart"/>
-      <w:r>
-        <w:rPr>
-          <w:rFonts w:ascii="Menlo" w:hAnsi="Menlo" w:cs="Menlo"/>
-          <w:sz w:val="20"/>
-          <w:szCs w:val="20"/>
-          <w:lang w:val="uk-UA"/>
-        </w:rPr>
-        <w:t>Ident</w:t>
-      </w:r>
-      <w:proofErr w:type="spellEnd"/>
-      <w:r>
-        <w:rPr>
-          <w:rFonts w:ascii="Menlo" w:hAnsi="Menlo" w:cs="Menlo"/>
-          <w:sz w:val="20"/>
-          <w:szCs w:val="20"/>
-          <w:lang w:val="uk-UA"/>
-        </w:rPr>
-        <w:t xml:space="preserve"> { </w:t>
-      </w:r>
-      <w:proofErr w:type="spellStart"/>
-      <w:r>
-        <w:rPr>
-          <w:rFonts w:ascii="Menlo" w:hAnsi="Menlo" w:cs="Menlo"/>
-          <w:sz w:val="20"/>
-          <w:szCs w:val="20"/>
-          <w:lang w:val="uk-UA"/>
-        </w:rPr>
-        <w:t>Space</w:t>
-      </w:r>
-      <w:proofErr w:type="spellEnd"/>
-      <w:r>
-        <w:rPr>
-          <w:rFonts w:ascii="Menlo" w:hAnsi="Menlo" w:cs="Menlo"/>
-          <w:sz w:val="20"/>
-          <w:szCs w:val="20"/>
-          <w:lang w:val="uk-UA"/>
-        </w:rPr>
-        <w:t xml:space="preserve"> } ':=' { </w:t>
-      </w:r>
-      <w:proofErr w:type="spellStart"/>
-      <w:r>
-        <w:rPr>
-          <w:rFonts w:ascii="Menlo" w:hAnsi="Menlo" w:cs="Menlo"/>
-          <w:sz w:val="20"/>
-          <w:szCs w:val="20"/>
-          <w:lang w:val="uk-UA"/>
-        </w:rPr>
-        <w:t>Space</w:t>
-      </w:r>
-      <w:proofErr w:type="spellEnd"/>
-      <w:r>
-        <w:rPr>
-          <w:rFonts w:ascii="Menlo" w:hAnsi="Menlo" w:cs="Menlo"/>
-          <w:sz w:val="20"/>
-          <w:szCs w:val="20"/>
-          <w:lang w:val="uk-UA"/>
-        </w:rPr>
-        <w:t xml:space="preserve"> } </w:t>
-      </w:r>
-      <w:proofErr w:type="spellStart"/>
-      <w:r>
-        <w:rPr>
-          <w:rFonts w:ascii="Menlo" w:hAnsi="Menlo" w:cs="Menlo"/>
-          <w:sz w:val="20"/>
-          <w:szCs w:val="20"/>
-          <w:lang w:val="uk-UA"/>
-        </w:rPr>
-        <w:t>Expression</w:t>
-      </w:r>
-      <w:proofErr w:type="spellEnd"/>
-      <w:r>
-        <w:rPr>
-          <w:rFonts w:ascii="Menlo" w:hAnsi="Menlo" w:cs="Menlo"/>
-          <w:sz w:val="20"/>
-          <w:szCs w:val="20"/>
-          <w:lang w:val="uk-UA"/>
-        </w:rPr>
-        <w:t xml:space="preserve"> .</w:t>
+        <w:t>Assignment = { var Space } Ident { Space } ':=' { Space } Expression .</w:t>
       </w:r>
     </w:p>
     <w:p>
@@ -520,7 +116,6 @@
           <w:lang w:val="uk-UA"/>
         </w:rPr>
       </w:pPr>
-      <w:proofErr w:type="spellStart"/>
       <w:r>
         <w:rPr>
           <w:rFonts w:ascii="Menlo" w:hAnsi="Menlo" w:cs="Menlo"/>
@@ -528,137 +123,7 @@
           <w:szCs w:val="20"/>
           <w:lang w:val="uk-UA"/>
         </w:rPr>
-        <w:t>Expression</w:t>
-      </w:r>
-      <w:proofErr w:type="spellEnd"/>
-      <w:r>
-        <w:rPr>
-          <w:rFonts w:ascii="Menlo" w:hAnsi="Menlo" w:cs="Menlo"/>
-          <w:sz w:val="20"/>
-          <w:szCs w:val="20"/>
-          <w:lang w:val="uk-UA"/>
-        </w:rPr>
-        <w:t xml:space="preserve"> = </w:t>
-      </w:r>
-      <w:proofErr w:type="spellStart"/>
-      <w:r>
-        <w:rPr>
-          <w:rFonts w:ascii="Menlo" w:hAnsi="Menlo" w:cs="Menlo"/>
-          <w:sz w:val="20"/>
-          <w:szCs w:val="20"/>
-          <w:lang w:val="uk-UA"/>
-        </w:rPr>
-        <w:t>Operand</w:t>
-      </w:r>
-      <w:proofErr w:type="spellEnd"/>
-      <w:r>
-        <w:rPr>
-          <w:rFonts w:ascii="Menlo" w:hAnsi="Menlo" w:cs="Menlo"/>
-          <w:sz w:val="20"/>
-          <w:szCs w:val="20"/>
-          <w:lang w:val="uk-UA"/>
-        </w:rPr>
-        <w:t xml:space="preserve"> { { </w:t>
-      </w:r>
-      <w:proofErr w:type="spellStart"/>
-      <w:r>
-        <w:rPr>
-          <w:rFonts w:ascii="Menlo" w:hAnsi="Menlo" w:cs="Menlo"/>
-          <w:sz w:val="20"/>
-          <w:szCs w:val="20"/>
-          <w:lang w:val="uk-UA"/>
-        </w:rPr>
-        <w:t>Space</w:t>
-      </w:r>
-      <w:proofErr w:type="spellEnd"/>
-      <w:r>
-        <w:rPr>
-          <w:rFonts w:ascii="Menlo" w:hAnsi="Menlo" w:cs="Menlo"/>
-          <w:sz w:val="20"/>
-          <w:szCs w:val="20"/>
-          <w:lang w:val="uk-UA"/>
-        </w:rPr>
-        <w:t xml:space="preserve"> } </w:t>
-      </w:r>
-      <w:proofErr w:type="spellStart"/>
-      <w:r>
-        <w:rPr>
-          <w:rFonts w:ascii="Menlo" w:hAnsi="Menlo" w:cs="Menlo"/>
-          <w:sz w:val="20"/>
-          <w:szCs w:val="20"/>
-          <w:lang w:val="uk-UA"/>
-        </w:rPr>
-        <w:t>Operation</w:t>
-      </w:r>
-      <w:proofErr w:type="spellEnd"/>
-      <w:r>
-        <w:rPr>
-          <w:rFonts w:ascii="Menlo" w:hAnsi="Menlo" w:cs="Menlo"/>
-          <w:sz w:val="20"/>
-          <w:szCs w:val="20"/>
-          <w:lang w:val="uk-UA"/>
-        </w:rPr>
-        <w:t xml:space="preserve"> { </w:t>
-      </w:r>
-      <w:proofErr w:type="spellStart"/>
-      <w:r>
-        <w:rPr>
-          <w:rFonts w:ascii="Menlo" w:hAnsi="Menlo" w:cs="Menlo"/>
-          <w:sz w:val="20"/>
-          <w:szCs w:val="20"/>
-          <w:lang w:val="uk-UA"/>
-        </w:rPr>
-        <w:t>Space</w:t>
-      </w:r>
-      <w:proofErr w:type="spellEnd"/>
-      <w:r>
-        <w:rPr>
-          <w:rFonts w:ascii="Menlo" w:hAnsi="Menlo" w:cs="Menlo"/>
-          <w:sz w:val="20"/>
-          <w:szCs w:val="20"/>
-          <w:lang w:val="uk-UA"/>
-        </w:rPr>
-        <w:t xml:space="preserve"> } </w:t>
-      </w:r>
-      <w:proofErr w:type="spellStart"/>
-      <w:r>
-        <w:rPr>
-          <w:rFonts w:ascii="Menlo" w:hAnsi="Menlo" w:cs="Menlo"/>
-          <w:sz w:val="20"/>
-          <w:szCs w:val="20"/>
-          <w:lang w:val="uk-UA"/>
-        </w:rPr>
-        <w:t>Expression</w:t>
-      </w:r>
-      <w:proofErr w:type="spellEnd"/>
-      <w:r>
-        <w:rPr>
-          <w:rFonts w:ascii="Menlo" w:hAnsi="Menlo" w:cs="Menlo"/>
-          <w:sz w:val="20"/>
-          <w:szCs w:val="20"/>
-          <w:lang w:val="uk-UA"/>
-        </w:rPr>
-        <w:t xml:space="preserve"> } | '(' </w:t>
-      </w:r>
-      <w:proofErr w:type="spellStart"/>
-      <w:r>
-        <w:rPr>
-          <w:rFonts w:ascii="Menlo" w:hAnsi="Menlo" w:cs="Menlo"/>
-          <w:sz w:val="20"/>
-          <w:szCs w:val="20"/>
-          <w:lang w:val="uk-UA"/>
-        </w:rPr>
-        <w:t>Expression</w:t>
-      </w:r>
-      <w:proofErr w:type="spellEnd"/>
-      <w:r>
-        <w:rPr>
-          <w:rFonts w:ascii="Menlo" w:hAnsi="Menlo" w:cs="Menlo"/>
-          <w:sz w:val="20"/>
-          <w:szCs w:val="20"/>
-          <w:lang w:val="uk-UA"/>
-        </w:rPr>
-        <w:t xml:space="preserve"> ')' .</w:t>
+        <w:t>Expression = Operand { { Space } Operation { Space } Expression } | '(' Expression ')' .</w:t>
       </w:r>
     </w:p>
     <w:p>
@@ -670,7 +135,6 @@
           <w:lang w:val="uk-UA"/>
         </w:rPr>
       </w:pPr>
-      <w:proofErr w:type="spellStart"/>
       <w:r>
         <w:rPr>
           <w:rFonts w:ascii="Menlo" w:hAnsi="Menlo" w:cs="Menlo"/>
@@ -678,57 +142,7 @@
           <w:szCs w:val="20"/>
           <w:lang w:val="uk-UA"/>
         </w:rPr>
-        <w:t>Operand</w:t>
-      </w:r>
-      <w:proofErr w:type="spellEnd"/>
-      <w:r>
-        <w:rPr>
-          <w:rFonts w:ascii="Menlo" w:hAnsi="Menlo" w:cs="Menlo"/>
-          <w:sz w:val="20"/>
-          <w:szCs w:val="20"/>
-          <w:lang w:val="uk-UA"/>
-        </w:rPr>
-        <w:t xml:space="preserve"> = </w:t>
-      </w:r>
-      <w:proofErr w:type="spellStart"/>
-      <w:r>
-        <w:rPr>
-          <w:rFonts w:ascii="Menlo" w:hAnsi="Menlo" w:cs="Menlo"/>
-          <w:sz w:val="20"/>
-          <w:szCs w:val="20"/>
-          <w:lang w:val="uk-UA"/>
-        </w:rPr>
-        <w:t>Ident</w:t>
-      </w:r>
-      <w:proofErr w:type="spellEnd"/>
-      <w:r>
-        <w:rPr>
-          <w:rFonts w:ascii="Menlo" w:hAnsi="Menlo" w:cs="Menlo"/>
-          <w:sz w:val="20"/>
-          <w:szCs w:val="20"/>
-          <w:lang w:val="uk-UA"/>
-        </w:rPr>
-        <w:t xml:space="preserve"> | </w:t>
-      </w:r>
-      <w:proofErr w:type="spellStart"/>
-      <w:r>
-        <w:rPr>
-          <w:rFonts w:ascii="Menlo" w:hAnsi="Menlo" w:cs="Menlo"/>
-          <w:sz w:val="20"/>
-          <w:szCs w:val="20"/>
-          <w:lang w:val="uk-UA"/>
-        </w:rPr>
-        <w:t>Number</w:t>
-      </w:r>
-      <w:proofErr w:type="spellEnd"/>
-      <w:r>
-        <w:rPr>
-          <w:rFonts w:ascii="Menlo" w:hAnsi="Menlo" w:cs="Menlo"/>
-          <w:sz w:val="20"/>
-          <w:szCs w:val="20"/>
-          <w:lang w:val="uk-UA"/>
-        </w:rPr>
-        <w:t xml:space="preserve"> .</w:t>
+        <w:t>Operand = Ident | Number .</w:t>
       </w:r>
     </w:p>
     <w:p>
@@ -740,7 +154,6 @@
           <w:lang w:val="uk-UA"/>
         </w:rPr>
       </w:pPr>
-      <w:proofErr w:type="spellStart"/>
       <w:r>
         <w:rPr>
           <w:rFonts w:ascii="Menlo" w:hAnsi="Menlo" w:cs="Menlo"/>
@@ -748,57 +161,7 @@
           <w:szCs w:val="20"/>
           <w:lang w:val="uk-UA"/>
         </w:rPr>
-        <w:t>Number</w:t>
-      </w:r>
-      <w:proofErr w:type="spellEnd"/>
-      <w:r>
-        <w:rPr>
-          <w:rFonts w:ascii="Menlo" w:hAnsi="Menlo" w:cs="Menlo"/>
-          <w:sz w:val="20"/>
-          <w:szCs w:val="20"/>
-          <w:lang w:val="uk-UA"/>
-        </w:rPr>
-        <w:t xml:space="preserve"> = </w:t>
-      </w:r>
-      <w:proofErr w:type="spellStart"/>
-      <w:r>
-        <w:rPr>
-          <w:rFonts w:ascii="Menlo" w:hAnsi="Menlo" w:cs="Menlo"/>
-          <w:sz w:val="20"/>
-          <w:szCs w:val="20"/>
-          <w:lang w:val="uk-UA"/>
-        </w:rPr>
-        <w:t>Digit</w:t>
-      </w:r>
-      <w:proofErr w:type="spellEnd"/>
-      <w:r>
-        <w:rPr>
-          <w:rFonts w:ascii="Menlo" w:hAnsi="Menlo" w:cs="Menlo"/>
-          <w:sz w:val="20"/>
-          <w:szCs w:val="20"/>
-          <w:lang w:val="uk-UA"/>
-        </w:rPr>
-        <w:t xml:space="preserve"> { </w:t>
-      </w:r>
-      <w:proofErr w:type="spellStart"/>
-      <w:r>
-        <w:rPr>
-          <w:rFonts w:ascii="Menlo" w:hAnsi="Menlo" w:cs="Menlo"/>
-          <w:sz w:val="20"/>
-          <w:szCs w:val="20"/>
-          <w:lang w:val="uk-UA"/>
-        </w:rPr>
-        <w:t>Digit</w:t>
-      </w:r>
-      <w:proofErr w:type="spellEnd"/>
-      <w:r>
-        <w:rPr>
-          <w:rFonts w:ascii="Menlo" w:hAnsi="Menlo" w:cs="Menlo"/>
-          <w:sz w:val="20"/>
-          <w:szCs w:val="20"/>
-          <w:lang w:val="uk-UA"/>
-        </w:rPr>
-        <w:t xml:space="preserve"> } .</w:t>
+        <w:t>Number = Digit { Digit } .</w:t>
       </w:r>
     </w:p>
     <w:p>
@@ -810,7 +173,6 @@
           <w:lang w:val="uk-UA"/>
         </w:rPr>
       </w:pPr>
-      <w:proofErr w:type="spellStart"/>
       <w:r>
         <w:rPr>
           <w:rFonts w:ascii="Menlo" w:hAnsi="Menlo" w:cs="Menlo"/>
@@ -818,157 +180,7 @@
           <w:szCs w:val="20"/>
           <w:lang w:val="uk-UA"/>
         </w:rPr>
-        <w:t>Loop</w:t>
-      </w:r>
-      <w:proofErr w:type="spellEnd"/>
-      <w:r>
-        <w:rPr>
-          <w:rFonts w:ascii="Menlo" w:hAnsi="Menlo" w:cs="Menlo"/>
-          <w:sz w:val="20"/>
-          <w:szCs w:val="20"/>
-          <w:lang w:val="uk-UA"/>
-        </w:rPr>
-        <w:t xml:space="preserve"> = </w:t>
-      </w:r>
-      <w:proofErr w:type="spellStart"/>
-      <w:r>
-        <w:rPr>
-          <w:rFonts w:ascii="Menlo" w:hAnsi="Menlo" w:cs="Menlo"/>
-          <w:sz w:val="20"/>
-          <w:szCs w:val="20"/>
-          <w:lang w:val="uk-UA"/>
-        </w:rPr>
-        <w:t>repeat</w:t>
-      </w:r>
-      <w:proofErr w:type="spellEnd"/>
-      <w:r>
-        <w:rPr>
-          <w:rFonts w:ascii="Menlo" w:hAnsi="Menlo" w:cs="Menlo"/>
-          <w:sz w:val="20"/>
-          <w:szCs w:val="20"/>
-          <w:lang w:val="uk-UA"/>
-        </w:rPr>
-        <w:t xml:space="preserve"> </w:t>
-      </w:r>
-      <w:proofErr w:type="spellStart"/>
-      <w:r>
-        <w:rPr>
-          <w:rFonts w:ascii="Menlo" w:hAnsi="Menlo" w:cs="Menlo"/>
-          <w:sz w:val="20"/>
-          <w:szCs w:val="20"/>
-          <w:lang w:val="uk-UA"/>
-        </w:rPr>
-        <w:t>Separator</w:t>
-      </w:r>
-      <w:proofErr w:type="spellEnd"/>
-      <w:r>
-        <w:rPr>
-          <w:rFonts w:ascii="Menlo" w:hAnsi="Menlo" w:cs="Menlo"/>
-          <w:sz w:val="20"/>
-          <w:szCs w:val="20"/>
-          <w:lang w:val="uk-UA"/>
-        </w:rPr>
-        <w:t xml:space="preserve"> </w:t>
-      </w:r>
-      <w:proofErr w:type="spellStart"/>
-      <w:r>
-        <w:rPr>
-          <w:rFonts w:ascii="Menlo" w:hAnsi="Menlo" w:cs="Menlo"/>
-          <w:sz w:val="20"/>
-          <w:szCs w:val="20"/>
-          <w:lang w:val="uk-UA"/>
-        </w:rPr>
-        <w:t>Block</w:t>
-      </w:r>
-      <w:proofErr w:type="spellEnd"/>
-      <w:r>
-        <w:rPr>
-          <w:rFonts w:ascii="Menlo" w:hAnsi="Menlo" w:cs="Menlo"/>
-          <w:sz w:val="20"/>
-          <w:szCs w:val="20"/>
-          <w:lang w:val="uk-UA"/>
-        </w:rPr>
-        <w:t xml:space="preserve"> </w:t>
-      </w:r>
-      <w:proofErr w:type="spellStart"/>
-      <w:r>
-        <w:rPr>
-          <w:rFonts w:ascii="Menlo" w:hAnsi="Menlo" w:cs="Menlo"/>
-          <w:sz w:val="20"/>
-          <w:szCs w:val="20"/>
-          <w:lang w:val="uk-UA"/>
-        </w:rPr>
-        <w:t>Separator</w:t>
-      </w:r>
-      <w:proofErr w:type="spellEnd"/>
-      <w:r>
-        <w:rPr>
-          <w:rFonts w:ascii="Menlo" w:hAnsi="Menlo" w:cs="Menlo"/>
-          <w:sz w:val="20"/>
-          <w:szCs w:val="20"/>
-          <w:lang w:val="uk-UA"/>
-        </w:rPr>
-        <w:t xml:space="preserve"> </w:t>
-      </w:r>
-      <w:proofErr w:type="spellStart"/>
-      <w:r>
-        <w:rPr>
-          <w:rFonts w:ascii="Menlo" w:hAnsi="Menlo" w:cs="Menlo"/>
-          <w:sz w:val="20"/>
-          <w:szCs w:val="20"/>
-          <w:lang w:val="uk-UA"/>
-        </w:rPr>
-        <w:t>until</w:t>
-      </w:r>
-      <w:proofErr w:type="spellEnd"/>
-      <w:r>
-        <w:rPr>
-          <w:rFonts w:ascii="Menlo" w:hAnsi="Menlo" w:cs="Menlo"/>
-          <w:sz w:val="20"/>
-          <w:szCs w:val="20"/>
-          <w:lang w:val="uk-UA"/>
-        </w:rPr>
-        <w:t xml:space="preserve"> </w:t>
-      </w:r>
-      <w:proofErr w:type="spellStart"/>
-      <w:r>
-        <w:rPr>
-          <w:rFonts w:ascii="Menlo" w:hAnsi="Menlo" w:cs="Menlo"/>
-          <w:sz w:val="20"/>
-          <w:szCs w:val="20"/>
-          <w:lang w:val="uk-UA"/>
-        </w:rPr>
-        <w:t>Space</w:t>
-      </w:r>
-      <w:proofErr w:type="spellEnd"/>
-      <w:r>
-        <w:rPr>
-          <w:rFonts w:ascii="Menlo" w:hAnsi="Menlo" w:cs="Menlo"/>
-          <w:sz w:val="20"/>
-          <w:szCs w:val="20"/>
-          <w:lang w:val="uk-UA"/>
-        </w:rPr>
-        <w:t xml:space="preserve"> </w:t>
-      </w:r>
-      <w:proofErr w:type="spellStart"/>
-      <w:r>
-        <w:rPr>
-          <w:rFonts w:ascii="Menlo" w:hAnsi="Menlo" w:cs="Menlo"/>
-          <w:sz w:val="20"/>
-          <w:szCs w:val="20"/>
-          <w:lang w:val="uk-UA"/>
-        </w:rPr>
-        <w:t>LogicalExpression</w:t>
-      </w:r>
-      <w:proofErr w:type="spellEnd"/>
-      <w:r>
-        <w:rPr>
-          <w:rFonts w:ascii="Menlo" w:hAnsi="Menlo" w:cs="Menlo"/>
-          <w:sz w:val="20"/>
-          <w:szCs w:val="20"/>
-          <w:lang w:val="uk-UA"/>
-        </w:rPr>
-        <w:t xml:space="preserve"> .</w:t>
+        <w:t>Loop = repeat Separator Block Separator until Space LogicalExpression .</w:t>
       </w:r>
     </w:p>
     <w:p>
@@ -980,7 +192,6 @@
           <w:lang w:val="uk-UA"/>
         </w:rPr>
       </w:pPr>
-      <w:proofErr w:type="spellStart"/>
       <w:r>
         <w:rPr>
           <w:rFonts w:ascii="Menlo" w:hAnsi="Menlo" w:cs="Menlo"/>
@@ -988,117 +199,7 @@
           <w:szCs w:val="20"/>
           <w:lang w:val="uk-UA"/>
         </w:rPr>
-        <w:t>LogicalExpression</w:t>
-      </w:r>
-      <w:proofErr w:type="spellEnd"/>
-      <w:r>
-        <w:rPr>
-          <w:rFonts w:ascii="Menlo" w:hAnsi="Menlo" w:cs="Menlo"/>
-          <w:sz w:val="20"/>
-          <w:szCs w:val="20"/>
-          <w:lang w:val="uk-UA"/>
-        </w:rPr>
-        <w:t xml:space="preserve"> = </w:t>
-      </w:r>
-      <w:proofErr w:type="spellStart"/>
-      <w:r>
-        <w:rPr>
-          <w:rFonts w:ascii="Menlo" w:hAnsi="Menlo" w:cs="Menlo"/>
-          <w:sz w:val="20"/>
-          <w:szCs w:val="20"/>
-          <w:lang w:val="uk-UA"/>
-        </w:rPr>
-        <w:t>Expression</w:t>
-      </w:r>
-      <w:proofErr w:type="spellEnd"/>
-      <w:r>
-        <w:rPr>
-          <w:rFonts w:ascii="Menlo" w:hAnsi="Menlo" w:cs="Menlo"/>
-          <w:sz w:val="20"/>
-          <w:szCs w:val="20"/>
-          <w:lang w:val="uk-UA"/>
-        </w:rPr>
-        <w:t xml:space="preserve"> { </w:t>
-      </w:r>
-      <w:proofErr w:type="spellStart"/>
-      <w:r>
-        <w:rPr>
-          <w:rFonts w:ascii="Menlo" w:hAnsi="Menlo" w:cs="Menlo"/>
-          <w:sz w:val="20"/>
-          <w:szCs w:val="20"/>
-          <w:lang w:val="uk-UA"/>
-        </w:rPr>
-        <w:t>Space</w:t>
-      </w:r>
-      <w:proofErr w:type="spellEnd"/>
-      <w:r>
-        <w:rPr>
-          <w:rFonts w:ascii="Menlo" w:hAnsi="Menlo" w:cs="Menlo"/>
-          <w:sz w:val="20"/>
-          <w:szCs w:val="20"/>
-          <w:lang w:val="uk-UA"/>
-        </w:rPr>
-        <w:t xml:space="preserve"> } </w:t>
-      </w:r>
-      <w:proofErr w:type="spellStart"/>
-      <w:r>
-        <w:rPr>
-          <w:rFonts w:ascii="Menlo" w:hAnsi="Menlo" w:cs="Menlo"/>
-          <w:sz w:val="20"/>
-          <w:szCs w:val="20"/>
-          <w:lang w:val="uk-UA"/>
-        </w:rPr>
-        <w:t>LogicalOperation</w:t>
-      </w:r>
-      <w:proofErr w:type="spellEnd"/>
-      <w:r>
-        <w:rPr>
-          <w:rFonts w:ascii="Menlo" w:hAnsi="Menlo" w:cs="Menlo"/>
-          <w:sz w:val="20"/>
-          <w:szCs w:val="20"/>
-          <w:lang w:val="uk-UA"/>
-        </w:rPr>
-        <w:t xml:space="preserve"> { </w:t>
-      </w:r>
-      <w:proofErr w:type="spellStart"/>
-      <w:r>
-        <w:rPr>
-          <w:rFonts w:ascii="Menlo" w:hAnsi="Menlo" w:cs="Menlo"/>
-          <w:sz w:val="20"/>
-          <w:szCs w:val="20"/>
-          <w:lang w:val="uk-UA"/>
-        </w:rPr>
-        <w:t>Space</w:t>
-      </w:r>
-      <w:proofErr w:type="spellEnd"/>
-      <w:r>
-        <w:rPr>
-          <w:rFonts w:ascii="Menlo" w:hAnsi="Menlo" w:cs="Menlo"/>
-          <w:sz w:val="20"/>
-          <w:szCs w:val="20"/>
-          <w:lang w:val="uk-UA"/>
-        </w:rPr>
-        <w:t xml:space="preserve"> } </w:t>
-      </w:r>
-      <w:proofErr w:type="spellStart"/>
-      <w:r>
-        <w:rPr>
-          <w:rFonts w:ascii="Menlo" w:hAnsi="Menlo" w:cs="Menlo"/>
-          <w:sz w:val="20"/>
-          <w:szCs w:val="20"/>
-          <w:lang w:val="uk-UA"/>
-        </w:rPr>
-        <w:t>Expression</w:t>
-      </w:r>
-      <w:proofErr w:type="spellEnd"/>
-      <w:r>
-        <w:rPr>
-          <w:rFonts w:ascii="Menlo" w:hAnsi="Menlo" w:cs="Menlo"/>
-          <w:sz w:val="20"/>
-          <w:szCs w:val="20"/>
-          <w:lang w:val="uk-UA"/>
-        </w:rPr>
-        <w:t xml:space="preserve"> .</w:t>
+        <w:t>LogicalExpression = Expression { Space } LogicalOperation { Space } Expression .</w:t>
       </w:r>
     </w:p>
     <w:p>
@@ -1110,7 +211,6 @@
           <w:lang w:val="uk-UA"/>
         </w:rPr>
       </w:pPr>
-      <w:proofErr w:type="spellStart"/>
       <w:r>
         <w:rPr>
           <w:rFonts w:ascii="Menlo" w:hAnsi="Menlo" w:cs="Menlo"/>
@@ -1118,117 +218,7 @@
           <w:szCs w:val="20"/>
           <w:lang w:val="uk-UA"/>
         </w:rPr>
-        <w:t>Condition</w:t>
-      </w:r>
-      <w:proofErr w:type="spellEnd"/>
-      <w:r>
-        <w:rPr>
-          <w:rFonts w:ascii="Menlo" w:hAnsi="Menlo" w:cs="Menlo"/>
-          <w:sz w:val="20"/>
-          <w:szCs w:val="20"/>
-          <w:lang w:val="uk-UA"/>
-        </w:rPr>
-        <w:t xml:space="preserve"> = </w:t>
-      </w:r>
-      <w:proofErr w:type="spellStart"/>
-      <w:r>
-        <w:rPr>
-          <w:rFonts w:ascii="Menlo" w:hAnsi="Menlo" w:cs="Menlo"/>
-          <w:sz w:val="20"/>
-          <w:szCs w:val="20"/>
-          <w:lang w:val="uk-UA"/>
-        </w:rPr>
-        <w:t>if</w:t>
-      </w:r>
-      <w:proofErr w:type="spellEnd"/>
-      <w:r>
-        <w:rPr>
-          <w:rFonts w:ascii="Menlo" w:hAnsi="Menlo" w:cs="Menlo"/>
-          <w:sz w:val="20"/>
-          <w:szCs w:val="20"/>
-          <w:lang w:val="uk-UA"/>
-        </w:rPr>
-        <w:t xml:space="preserve"> </w:t>
-      </w:r>
-      <w:proofErr w:type="spellStart"/>
-      <w:r>
-        <w:rPr>
-          <w:rFonts w:ascii="Menlo" w:hAnsi="Menlo" w:cs="Menlo"/>
-          <w:sz w:val="20"/>
-          <w:szCs w:val="20"/>
-          <w:lang w:val="uk-UA"/>
-        </w:rPr>
-        <w:t>Space</w:t>
-      </w:r>
-      <w:proofErr w:type="spellEnd"/>
-      <w:r>
-        <w:rPr>
-          <w:rFonts w:ascii="Menlo" w:hAnsi="Menlo" w:cs="Menlo"/>
-          <w:sz w:val="20"/>
-          <w:szCs w:val="20"/>
-          <w:lang w:val="uk-UA"/>
-        </w:rPr>
-        <w:t xml:space="preserve"> </w:t>
-      </w:r>
-      <w:proofErr w:type="spellStart"/>
-      <w:r>
-        <w:rPr>
-          <w:rFonts w:ascii="Menlo" w:hAnsi="Menlo" w:cs="Menlo"/>
-          <w:sz w:val="20"/>
-          <w:szCs w:val="20"/>
-          <w:lang w:val="uk-UA"/>
-        </w:rPr>
-        <w:t>LogicalExpression</w:t>
-      </w:r>
-      <w:proofErr w:type="spellEnd"/>
-      <w:r>
-        <w:rPr>
-          <w:rFonts w:ascii="Menlo" w:hAnsi="Menlo" w:cs="Menlo"/>
-          <w:sz w:val="20"/>
-          <w:szCs w:val="20"/>
-          <w:lang w:val="uk-UA"/>
-        </w:rPr>
-        <w:t xml:space="preserve"> </w:t>
-      </w:r>
-      <w:proofErr w:type="spellStart"/>
-      <w:r>
-        <w:rPr>
-          <w:rFonts w:ascii="Menlo" w:hAnsi="Menlo" w:cs="Menlo"/>
-          <w:sz w:val="20"/>
-          <w:szCs w:val="20"/>
-          <w:lang w:val="uk-UA"/>
-        </w:rPr>
-        <w:t>Separator</w:t>
-      </w:r>
-      <w:proofErr w:type="spellEnd"/>
-      <w:r>
-        <w:rPr>
-          <w:rFonts w:ascii="Menlo" w:hAnsi="Menlo" w:cs="Menlo"/>
-          <w:sz w:val="20"/>
-          <w:szCs w:val="20"/>
-          <w:lang w:val="uk-UA"/>
-        </w:rPr>
-        <w:t xml:space="preserve"> </w:t>
-      </w:r>
-      <w:proofErr w:type="spellStart"/>
-      <w:r>
-        <w:rPr>
-          <w:rFonts w:ascii="Menlo" w:hAnsi="Menlo" w:cs="Menlo"/>
-          <w:sz w:val="20"/>
-          <w:szCs w:val="20"/>
-          <w:lang w:val="uk-UA"/>
-        </w:rPr>
-        <w:t>Block</w:t>
-      </w:r>
-      <w:proofErr w:type="spellEnd"/>
-      <w:r>
-        <w:rPr>
-          <w:rFonts w:ascii="Menlo" w:hAnsi="Menlo" w:cs="Menlo"/>
-          <w:sz w:val="20"/>
-          <w:szCs w:val="20"/>
-          <w:lang w:val="uk-UA"/>
-        </w:rPr>
-        <w:t xml:space="preserve"> .</w:t>
+        <w:t>Condition = if Space LogicalExpression Separator Block .</w:t>
       </w:r>
     </w:p>
     <w:p>
@@ -1240,7 +230,6 @@
           <w:lang w:val="uk-UA"/>
         </w:rPr>
       </w:pPr>
-      <w:proofErr w:type="spellStart"/>
       <w:r>
         <w:rPr>
           <w:rFonts w:ascii="Menlo" w:hAnsi="Menlo" w:cs="Menlo"/>
@@ -1248,77 +237,7 @@
           <w:szCs w:val="20"/>
           <w:lang w:val="uk-UA"/>
         </w:rPr>
-        <w:t>Goto</w:t>
-      </w:r>
-      <w:proofErr w:type="spellEnd"/>
-      <w:r>
-        <w:rPr>
-          <w:rFonts w:ascii="Menlo" w:hAnsi="Menlo" w:cs="Menlo"/>
-          <w:sz w:val="20"/>
-          <w:szCs w:val="20"/>
-          <w:lang w:val="uk-UA"/>
-        </w:rPr>
-        <w:t xml:space="preserve"> = </w:t>
-      </w:r>
-      <w:proofErr w:type="spellStart"/>
-      <w:r>
-        <w:rPr>
-          <w:rFonts w:ascii="Menlo" w:hAnsi="Menlo" w:cs="Menlo"/>
-          <w:sz w:val="20"/>
-          <w:szCs w:val="20"/>
-          <w:lang w:val="uk-UA"/>
-        </w:rPr>
-        <w:t>goto</w:t>
-      </w:r>
-      <w:proofErr w:type="spellEnd"/>
-      <w:r>
-        <w:rPr>
-          <w:rFonts w:ascii="Menlo" w:hAnsi="Menlo" w:cs="Menlo"/>
-          <w:sz w:val="20"/>
-          <w:szCs w:val="20"/>
-          <w:lang w:val="uk-UA"/>
-        </w:rPr>
-        <w:t xml:space="preserve"> </w:t>
-      </w:r>
-      <w:proofErr w:type="spellStart"/>
-      <w:r>
-        <w:rPr>
-          <w:rFonts w:ascii="Menlo" w:hAnsi="Menlo" w:cs="Menlo"/>
-          <w:sz w:val="20"/>
-          <w:szCs w:val="20"/>
-          <w:lang w:val="uk-UA"/>
-        </w:rPr>
-        <w:t>Space</w:t>
-      </w:r>
-      <w:proofErr w:type="spellEnd"/>
-      <w:r>
-        <w:rPr>
-          <w:rFonts w:ascii="Menlo" w:hAnsi="Menlo" w:cs="Menlo"/>
-          <w:sz w:val="20"/>
-          <w:szCs w:val="20"/>
-          <w:lang w:val="uk-UA"/>
-        </w:rPr>
-        <w:t xml:space="preserve"> </w:t>
-      </w:r>
-      <w:proofErr w:type="spellStart"/>
-      <w:r>
-        <w:rPr>
-          <w:rFonts w:ascii="Menlo" w:hAnsi="Menlo" w:cs="Menlo"/>
-          <w:sz w:val="20"/>
-          <w:szCs w:val="20"/>
-          <w:lang w:val="uk-UA"/>
-        </w:rPr>
-        <w:t>Ident</w:t>
-      </w:r>
-      <w:proofErr w:type="spellEnd"/>
-      <w:r>
-        <w:rPr>
-          <w:rFonts w:ascii="Menlo" w:hAnsi="Menlo" w:cs="Menlo"/>
-          <w:sz w:val="20"/>
-          <w:szCs w:val="20"/>
-          <w:lang w:val="uk-UA"/>
-        </w:rPr>
-        <w:t xml:space="preserve"> .</w:t>
+        <w:t>Goto = goto Space Ident .</w:t>
       </w:r>
     </w:p>
     <w:p>
@@ -1330,7 +249,6 @@
           <w:lang w:val="uk-UA"/>
         </w:rPr>
       </w:pPr>
-      <w:proofErr w:type="spellStart"/>
       <w:r>
         <w:rPr>
           <w:rFonts w:ascii="Menlo" w:hAnsi="Menlo" w:cs="Menlo"/>
@@ -1338,77 +256,7 @@
           <w:szCs w:val="20"/>
           <w:lang w:val="uk-UA"/>
         </w:rPr>
-        <w:t>Label</w:t>
-      </w:r>
-      <w:proofErr w:type="spellEnd"/>
-      <w:r>
-        <w:rPr>
-          <w:rFonts w:ascii="Menlo" w:hAnsi="Menlo" w:cs="Menlo"/>
-          <w:sz w:val="20"/>
-          <w:szCs w:val="20"/>
-          <w:lang w:val="uk-UA"/>
-        </w:rPr>
-        <w:t xml:space="preserve"> = </w:t>
-      </w:r>
-      <w:proofErr w:type="spellStart"/>
-      <w:r>
-        <w:rPr>
-          <w:rFonts w:ascii="Menlo" w:hAnsi="Menlo" w:cs="Menlo"/>
-          <w:sz w:val="20"/>
-          <w:szCs w:val="20"/>
-          <w:lang w:val="uk-UA"/>
-        </w:rPr>
-        <w:t>label</w:t>
-      </w:r>
-      <w:proofErr w:type="spellEnd"/>
-      <w:r>
-        <w:rPr>
-          <w:rFonts w:ascii="Menlo" w:hAnsi="Menlo" w:cs="Menlo"/>
-          <w:sz w:val="20"/>
-          <w:szCs w:val="20"/>
-          <w:lang w:val="uk-UA"/>
-        </w:rPr>
-        <w:t xml:space="preserve"> </w:t>
-      </w:r>
-      <w:proofErr w:type="spellStart"/>
-      <w:r>
-        <w:rPr>
-          <w:rFonts w:ascii="Menlo" w:hAnsi="Menlo" w:cs="Menlo"/>
-          <w:sz w:val="20"/>
-          <w:szCs w:val="20"/>
-          <w:lang w:val="uk-UA"/>
-        </w:rPr>
-        <w:t>Space</w:t>
-      </w:r>
-      <w:proofErr w:type="spellEnd"/>
-      <w:r>
-        <w:rPr>
-          <w:rFonts w:ascii="Menlo" w:hAnsi="Menlo" w:cs="Menlo"/>
-          <w:sz w:val="20"/>
-          <w:szCs w:val="20"/>
-          <w:lang w:val="uk-UA"/>
-        </w:rPr>
-        <w:t xml:space="preserve"> </w:t>
-      </w:r>
-      <w:proofErr w:type="spellStart"/>
-      <w:r>
-        <w:rPr>
-          <w:rFonts w:ascii="Menlo" w:hAnsi="Menlo" w:cs="Menlo"/>
-          <w:sz w:val="20"/>
-          <w:szCs w:val="20"/>
-          <w:lang w:val="uk-UA"/>
-        </w:rPr>
-        <w:t>Ident</w:t>
-      </w:r>
-      <w:proofErr w:type="spellEnd"/>
-      <w:r>
-        <w:rPr>
-          <w:rFonts w:ascii="Menlo" w:hAnsi="Menlo" w:cs="Menlo"/>
-          <w:sz w:val="20"/>
-          <w:szCs w:val="20"/>
-          <w:lang w:val="uk-UA"/>
-        </w:rPr>
-        <w:t xml:space="preserve"> .</w:t>
+        <w:t>Label = label Space Ident .</w:t>
       </w:r>
     </w:p>
     <w:p>
@@ -1420,7 +268,6 @@
           <w:lang w:val="uk-UA"/>
         </w:rPr>
       </w:pPr>
-      <w:proofErr w:type="spellStart"/>
       <w:r>
         <w:rPr>
           <w:rFonts w:ascii="Menlo" w:hAnsi="Menlo" w:cs="Menlo"/>
@@ -1428,77 +275,7 @@
           <w:szCs w:val="20"/>
           <w:lang w:val="uk-UA"/>
         </w:rPr>
-        <w:t>Ident</w:t>
-      </w:r>
-      <w:proofErr w:type="spellEnd"/>
-      <w:r>
-        <w:rPr>
-          <w:rFonts w:ascii="Menlo" w:hAnsi="Menlo" w:cs="Menlo"/>
-          <w:sz w:val="20"/>
-          <w:szCs w:val="20"/>
-          <w:lang w:val="uk-UA"/>
-        </w:rPr>
-        <w:t xml:space="preserve"> = </w:t>
-      </w:r>
-      <w:proofErr w:type="spellStart"/>
-      <w:r>
-        <w:rPr>
-          <w:rFonts w:ascii="Menlo" w:hAnsi="Menlo" w:cs="Menlo"/>
-          <w:sz w:val="20"/>
-          <w:szCs w:val="20"/>
-          <w:lang w:val="uk-UA"/>
-        </w:rPr>
-        <w:t>Letter</w:t>
-      </w:r>
-      <w:proofErr w:type="spellEnd"/>
-      <w:r>
-        <w:rPr>
-          <w:rFonts w:ascii="Menlo" w:hAnsi="Menlo" w:cs="Menlo"/>
-          <w:sz w:val="20"/>
-          <w:szCs w:val="20"/>
-          <w:lang w:val="uk-UA"/>
-        </w:rPr>
-        <w:t xml:space="preserve"> { </w:t>
-      </w:r>
-      <w:proofErr w:type="spellStart"/>
-      <w:r>
-        <w:rPr>
-          <w:rFonts w:ascii="Menlo" w:hAnsi="Menlo" w:cs="Menlo"/>
-          <w:sz w:val="20"/>
-          <w:szCs w:val="20"/>
-          <w:lang w:val="uk-UA"/>
-        </w:rPr>
-        <w:t>Letter</w:t>
-      </w:r>
-      <w:proofErr w:type="spellEnd"/>
-      <w:r>
-        <w:rPr>
-          <w:rFonts w:ascii="Menlo" w:hAnsi="Menlo" w:cs="Menlo"/>
-          <w:sz w:val="20"/>
-          <w:szCs w:val="20"/>
-          <w:lang w:val="uk-UA"/>
-        </w:rPr>
-        <w:t xml:space="preserve"> | </w:t>
-      </w:r>
-      <w:proofErr w:type="spellStart"/>
-      <w:r>
-        <w:rPr>
-          <w:rFonts w:ascii="Menlo" w:hAnsi="Menlo" w:cs="Menlo"/>
-          <w:sz w:val="20"/>
-          <w:szCs w:val="20"/>
-          <w:lang w:val="uk-UA"/>
-        </w:rPr>
-        <w:t>Digit</w:t>
-      </w:r>
-      <w:proofErr w:type="spellEnd"/>
-      <w:r>
-        <w:rPr>
-          <w:rFonts w:ascii="Menlo" w:hAnsi="Menlo" w:cs="Menlo"/>
-          <w:sz w:val="20"/>
-          <w:szCs w:val="20"/>
-          <w:lang w:val="uk-UA"/>
-        </w:rPr>
-        <w:t xml:space="preserve"> } .</w:t>
+        <w:t>Ident = Letter { Letter | Digit } .</w:t>
       </w:r>
     </w:p>
     <w:p>
@@ -1510,7 +287,6 @@
           <w:lang w:val="uk-UA"/>
         </w:rPr>
       </w:pPr>
-      <w:proofErr w:type="spellStart"/>
       <w:r>
         <w:rPr>
           <w:rFonts w:ascii="Menlo" w:hAnsi="Menlo" w:cs="Menlo"/>
@@ -1518,77 +294,7 @@
           <w:szCs w:val="20"/>
           <w:lang w:val="uk-UA"/>
         </w:rPr>
-        <w:t>Output</w:t>
-      </w:r>
-      <w:proofErr w:type="spellEnd"/>
-      <w:r>
-        <w:rPr>
-          <w:rFonts w:ascii="Menlo" w:hAnsi="Menlo" w:cs="Menlo"/>
-          <w:sz w:val="20"/>
-          <w:szCs w:val="20"/>
-          <w:lang w:val="uk-UA"/>
-        </w:rPr>
-        <w:t xml:space="preserve"> = </w:t>
-      </w:r>
-      <w:proofErr w:type="spellStart"/>
-      <w:r>
-        <w:rPr>
-          <w:rFonts w:ascii="Menlo" w:hAnsi="Menlo" w:cs="Menlo"/>
-          <w:sz w:val="20"/>
-          <w:szCs w:val="20"/>
-          <w:lang w:val="uk-UA"/>
-        </w:rPr>
-        <w:t>print</w:t>
-      </w:r>
-      <w:proofErr w:type="spellEnd"/>
-      <w:r>
-        <w:rPr>
-          <w:rFonts w:ascii="Menlo" w:hAnsi="Menlo" w:cs="Menlo"/>
-          <w:sz w:val="20"/>
-          <w:szCs w:val="20"/>
-          <w:lang w:val="uk-UA"/>
-        </w:rPr>
-        <w:t xml:space="preserve"> </w:t>
-      </w:r>
-      <w:proofErr w:type="spellStart"/>
-      <w:r>
-        <w:rPr>
-          <w:rFonts w:ascii="Menlo" w:hAnsi="Menlo" w:cs="Menlo"/>
-          <w:sz w:val="20"/>
-          <w:szCs w:val="20"/>
-          <w:lang w:val="uk-UA"/>
-        </w:rPr>
-        <w:t>Space</w:t>
-      </w:r>
-      <w:proofErr w:type="spellEnd"/>
-      <w:r>
-        <w:rPr>
-          <w:rFonts w:ascii="Menlo" w:hAnsi="Menlo" w:cs="Menlo"/>
-          <w:sz w:val="20"/>
-          <w:szCs w:val="20"/>
-          <w:lang w:val="uk-UA"/>
-        </w:rPr>
-        <w:t xml:space="preserve"> </w:t>
-      </w:r>
-      <w:proofErr w:type="spellStart"/>
-      <w:r>
-        <w:rPr>
-          <w:rFonts w:ascii="Menlo" w:hAnsi="Menlo" w:cs="Menlo"/>
-          <w:sz w:val="20"/>
-          <w:szCs w:val="20"/>
-          <w:lang w:val="uk-UA"/>
-        </w:rPr>
-        <w:t>Expression</w:t>
-      </w:r>
-      <w:proofErr w:type="spellEnd"/>
-      <w:r>
-        <w:rPr>
-          <w:rFonts w:ascii="Menlo" w:hAnsi="Menlo" w:cs="Menlo"/>
-          <w:sz w:val="20"/>
-          <w:szCs w:val="20"/>
-          <w:lang w:val="uk-UA"/>
-        </w:rPr>
-        <w:t xml:space="preserve"> .</w:t>
+        <w:t>Output = print Space Expression .</w:t>
       </w:r>
     </w:p>
     <w:p>
@@ -1600,7 +306,6 @@
           <w:lang w:val="uk-UA"/>
         </w:rPr>
       </w:pPr>
-      <w:proofErr w:type="spellStart"/>
       <w:r>
         <w:rPr>
           <w:rFonts w:ascii="Menlo" w:hAnsi="Menlo" w:cs="Menlo"/>
@@ -1608,17 +313,7 @@
           <w:szCs w:val="20"/>
           <w:lang w:val="uk-UA"/>
         </w:rPr>
-        <w:t>Letter</w:t>
-      </w:r>
-      <w:proofErr w:type="spellEnd"/>
-      <w:r>
-        <w:rPr>
-          <w:rFonts w:ascii="Menlo" w:hAnsi="Menlo" w:cs="Menlo"/>
-          <w:sz w:val="20"/>
-          <w:szCs w:val="20"/>
-          <w:lang w:val="uk-UA"/>
-        </w:rPr>
-        <w:t xml:space="preserve"> = a | b | c | d | e | f | g | h | i | j | k | l | m | n | o | p | q | r | s | t | u | v | w | x | y | z .</w:t>
+        <w:t>Letter = a | b | c | d | e | f | g | h | i | j | k | l | m | n | o | p | q | r | s | t | u | v | w | x | y | z .</w:t>
       </w:r>
     </w:p>
     <w:p>
@@ -1630,7 +325,6 @@
           <w:lang w:val="uk-UA"/>
         </w:rPr>
       </w:pPr>
-      <w:proofErr w:type="spellStart"/>
       <w:r>
         <w:rPr>
           <w:rFonts w:ascii="Menlo" w:hAnsi="Menlo" w:cs="Menlo"/>
@@ -1638,17 +332,7 @@
           <w:szCs w:val="20"/>
           <w:lang w:val="uk-UA"/>
         </w:rPr>
-        <w:t>Digit</w:t>
-      </w:r>
-      <w:proofErr w:type="spellEnd"/>
-      <w:r>
-        <w:rPr>
-          <w:rFonts w:ascii="Menlo" w:hAnsi="Menlo" w:cs="Menlo"/>
-          <w:sz w:val="20"/>
-          <w:szCs w:val="20"/>
-          <w:lang w:val="uk-UA"/>
-        </w:rPr>
-        <w:t xml:space="preserve"> = '0' | '1' | '2' | '3' | '4' | '5' | '6' | '7' | '8' | '9' .</w:t>
+        <w:t>Digit = '0' | '1' | '2' | '3' | '4' | '5' | '6' | '7' | '8' | '9' .</w:t>
       </w:r>
     </w:p>
     <w:p>
@@ -1660,7 +344,6 @@
           <w:lang w:val="uk-UA"/>
         </w:rPr>
       </w:pPr>
-      <w:proofErr w:type="spellStart"/>
       <w:r>
         <w:rPr>
           <w:rFonts w:ascii="Menlo" w:hAnsi="Menlo" w:cs="Menlo"/>
@@ -1668,17 +351,7 @@
           <w:szCs w:val="20"/>
           <w:lang w:val="uk-UA"/>
         </w:rPr>
-        <w:t>Operation</w:t>
-      </w:r>
-      <w:proofErr w:type="spellEnd"/>
-      <w:r>
-        <w:rPr>
-          <w:rFonts w:ascii="Menlo" w:hAnsi="Menlo" w:cs="Menlo"/>
-          <w:sz w:val="20"/>
-          <w:szCs w:val="20"/>
-          <w:lang w:val="uk-UA"/>
-        </w:rPr>
-        <w:t xml:space="preserve"> = '+' | '-' | '*' | '/' | '^' .</w:t>
+        <w:t>Operation = '+' | '-' | '*' | '/' | '^' .</w:t>
       </w:r>
     </w:p>
     <w:p>
@@ -1690,7 +363,6 @@
           <w:lang w:val="uk-UA"/>
         </w:rPr>
       </w:pPr>
-      <w:proofErr w:type="spellStart"/>
       <w:r>
         <w:rPr>
           <w:rFonts w:ascii="Menlo" w:hAnsi="Menlo" w:cs="Menlo"/>
@@ -1698,17 +370,7 @@
           <w:szCs w:val="20"/>
           <w:lang w:val="uk-UA"/>
         </w:rPr>
-        <w:t>LogicalOperation</w:t>
-      </w:r>
-      <w:proofErr w:type="spellEnd"/>
-      <w:r>
-        <w:rPr>
-          <w:rFonts w:ascii="Menlo" w:hAnsi="Menlo" w:cs="Menlo"/>
-          <w:sz w:val="20"/>
-          <w:szCs w:val="20"/>
-          <w:lang w:val="uk-UA"/>
-        </w:rPr>
-        <w:t xml:space="preserve"> = '&lt;' | '&gt;' | '&lt;=' | '&gt;=' | '==' .</w:t>
+        <w:t>LogicalOperation = '&lt;' | '&gt;' | '&lt;=' | '&gt;=' | '==' .</w:t>
       </w:r>
     </w:p>
     <w:p>
@@ -1720,7 +382,6 @@
           <w:lang w:val="uk-UA"/>
         </w:rPr>
       </w:pPr>
-      <w:proofErr w:type="spellStart"/>
       <w:r>
         <w:rPr>
           <w:rFonts w:ascii="Menlo" w:hAnsi="Menlo" w:cs="Menlo"/>
@@ -1728,37 +389,7 @@
           <w:szCs w:val="20"/>
           <w:lang w:val="uk-UA"/>
         </w:rPr>
-        <w:t>Separator</w:t>
-      </w:r>
-      <w:proofErr w:type="spellEnd"/>
-      <w:r>
-        <w:rPr>
-          <w:rFonts w:ascii="Menlo" w:hAnsi="Menlo" w:cs="Menlo"/>
-          <w:sz w:val="20"/>
-          <w:szCs w:val="20"/>
-          <w:lang w:val="uk-UA"/>
-        </w:rPr>
-        <w:t xml:space="preserve"> = '\n' { </w:t>
-      </w:r>
-      <w:proofErr w:type="spellStart"/>
-      <w:r>
-        <w:rPr>
-          <w:rFonts w:ascii="Menlo" w:hAnsi="Menlo" w:cs="Menlo"/>
-          <w:sz w:val="20"/>
-          <w:szCs w:val="20"/>
-          <w:lang w:val="uk-UA"/>
-        </w:rPr>
-        <w:t>Space</w:t>
-      </w:r>
-      <w:proofErr w:type="spellEnd"/>
-      <w:r>
-        <w:rPr>
-          <w:rFonts w:ascii="Menlo" w:hAnsi="Menlo" w:cs="Menlo"/>
-          <w:sz w:val="20"/>
-          <w:szCs w:val="20"/>
-          <w:lang w:val="uk-UA"/>
-        </w:rPr>
-        <w:t xml:space="preserve"> } .</w:t>
+        <w:t>Separator = '\n' { Space } .</w:t>
       </w:r>
     </w:p>
     <w:p>
@@ -1770,7 +401,6 @@
           <w:lang w:val="uk-UA"/>
         </w:rPr>
       </w:pPr>
-      <w:proofErr w:type="spellStart"/>
       <w:r>
         <w:rPr>
           <w:rFonts w:ascii="Menlo" w:hAnsi="Menlo" w:cs="Menlo"/>
@@ -1778,28 +408,8 @@
           <w:szCs w:val="20"/>
           <w:lang w:val="uk-UA"/>
         </w:rPr>
-        <w:t>Space</w:t>
+        <w:t>Space = ' ' { ' ' } .</w:t>
       </w:r>
-      <w:proofErr w:type="spellEnd"/>
-      <w:r>
-        <w:rPr>
-          <w:rFonts w:ascii="Menlo" w:hAnsi="Menlo" w:cs="Menlo"/>
-          <w:sz w:val="20"/>
-          <w:szCs w:val="20"/>
-          <w:lang w:val="uk-UA"/>
-        </w:rPr>
-        <w:t xml:space="preserve"> = ' ' { ' ' } .</w:t>
-      </w:r>
-    </w:p>
-    <w:p>
-      <w:pPr>
-        <w:rPr>
-          <w:rFonts w:ascii="Times New Roman" w:hAnsi="Times New Roman" w:cs="Times New Roman"/>
-          <w:sz w:val="28"/>
-          <w:szCs w:val="28"/>
-          <w:lang w:val="uk-UA"/>
-        </w:rPr>
-      </w:pPr>
     </w:p>
     <w:p>
       <w:pPr>
@@ -1812,6 +422,16 @@
       </w:pPr>
       <w:bookmarkStart w:id="0" w:name="_GoBack"/>
       <w:bookmarkEnd w:id="0"/>
+    </w:p>
+    <w:p>
+      <w:pPr>
+        <w:rPr>
+          <w:rFonts w:ascii="Times New Roman" w:hAnsi="Times New Roman" w:cs="Times New Roman"/>
+          <w:sz w:val="28"/>
+          <w:szCs w:val="28"/>
+          <w:lang w:val="uk-UA"/>
+        </w:rPr>
+      </w:pPr>
       <w:r>
         <w:rPr>
           <w:rFonts w:ascii="Times New Roman" w:hAnsi="Times New Roman" w:cs="Times New Roman"/>
@@ -3439,7 +2059,6 @@
                 <w:rFonts w:ascii="Times New Roman" w:eastAsia="Times New Roman" w:hAnsi="Times New Roman" w:cs="Times New Roman"/>
               </w:rPr>
             </w:pPr>
-            <w:proofErr w:type="spellStart"/>
             <w:r>
               <w:rPr>
                 <w:rFonts w:ascii="Times New Roman" w:eastAsia="Times New Roman" w:hAnsi="Times New Roman" w:cs="Times New Roman"/>
@@ -3447,7 +2066,6 @@
               <w:lastRenderedPageBreak/>
               <w:t>var</w:t>
             </w:r>
-            <w:proofErr w:type="spellEnd"/>
           </w:p>
         </w:tc>
         <w:tc>
@@ -3957,14 +2575,12 @@
                 <w:rFonts w:ascii="Times New Roman" w:eastAsia="Times New Roman" w:hAnsi="Times New Roman" w:cs="Times New Roman"/>
               </w:rPr>
             </w:pPr>
-            <w:proofErr w:type="spellStart"/>
             <w:r>
               <w:rPr>
                 <w:rFonts w:ascii="Times New Roman" w:eastAsia="Times New Roman" w:hAnsi="Times New Roman" w:cs="Times New Roman"/>
               </w:rPr>
               <w:t>goto</w:t>
             </w:r>
-            <w:proofErr w:type="spellEnd"/>
           </w:p>
         </w:tc>
         <w:tc>
@@ -4599,7 +3215,6 @@
           <w:lang w:val="uk-UA"/>
         </w:rPr>
       </w:pPr>
-      <w:proofErr w:type="spellStart"/>
       <w:r>
         <w:rPr>
           <w:rFonts w:ascii="Menlo" w:hAnsi="Menlo" w:cs="Menlo"/>
@@ -4607,37 +3222,7 @@
           <w:szCs w:val="20"/>
           <w:lang w:val="uk-UA"/>
         </w:rPr>
-        <w:t>var</w:t>
-      </w:r>
-      <w:proofErr w:type="spellEnd"/>
-      <w:r>
-        <w:rPr>
-          <w:rFonts w:ascii="Menlo" w:hAnsi="Menlo" w:cs="Menlo"/>
-          <w:sz w:val="20"/>
-          <w:szCs w:val="20"/>
-          <w:lang w:val="uk-UA"/>
-        </w:rPr>
-        <w:t xml:space="preserve"> </w:t>
-      </w:r>
-      <w:proofErr w:type="spellStart"/>
-      <w:r>
-        <w:rPr>
-          <w:rFonts w:ascii="Menlo" w:hAnsi="Menlo" w:cs="Menlo"/>
-          <w:sz w:val="20"/>
-          <w:szCs w:val="20"/>
-          <w:lang w:val="uk-UA"/>
-        </w:rPr>
-        <w:t>hello</w:t>
-      </w:r>
-      <w:proofErr w:type="spellEnd"/>
-      <w:r>
-        <w:rPr>
-          <w:rFonts w:ascii="Menlo" w:hAnsi="Menlo" w:cs="Menlo"/>
-          <w:sz w:val="20"/>
-          <w:szCs w:val="20"/>
-          <w:lang w:val="uk-UA"/>
-        </w:rPr>
-        <w:t xml:space="preserve"> := 16</w:t>
+        <w:t>var hello := 16</w:t>
       </w:r>
     </w:p>
     <w:p>
@@ -4649,7 +3234,6 @@
           <w:lang w:val="uk-UA"/>
         </w:rPr>
       </w:pPr>
-      <w:proofErr w:type="spellStart"/>
       <w:r>
         <w:rPr>
           <w:rFonts w:ascii="Menlo" w:hAnsi="Menlo" w:cs="Menlo"/>
@@ -4657,17 +3241,7 @@
           <w:szCs w:val="20"/>
           <w:lang w:val="uk-UA"/>
         </w:rPr>
-        <w:t>var</w:t>
-      </w:r>
-      <w:proofErr w:type="spellEnd"/>
-      <w:r>
-        <w:rPr>
-          <w:rFonts w:ascii="Menlo" w:hAnsi="Menlo" w:cs="Menlo"/>
-          <w:sz w:val="20"/>
-          <w:szCs w:val="20"/>
-          <w:lang w:val="uk-UA"/>
-        </w:rPr>
-        <w:t xml:space="preserve"> a := 2 ^ 3</w:t>
+        <w:t>var a := 2 ^ 3</w:t>
       </w:r>
     </w:p>
     <w:p>
@@ -4679,7 +3253,6 @@
           <w:lang w:val="uk-UA"/>
         </w:rPr>
       </w:pPr>
-      <w:proofErr w:type="spellStart"/>
       <w:r>
         <w:rPr>
           <w:rFonts w:ascii="Menlo" w:hAnsi="Menlo" w:cs="Menlo"/>
@@ -4687,37 +3260,7 @@
           <w:szCs w:val="20"/>
           <w:lang w:val="uk-UA"/>
         </w:rPr>
-        <w:t>print</w:t>
-      </w:r>
-      <w:proofErr w:type="spellEnd"/>
-      <w:r>
-        <w:rPr>
-          <w:rFonts w:ascii="Menlo" w:hAnsi="Menlo" w:cs="Menlo"/>
-          <w:sz w:val="20"/>
-          <w:szCs w:val="20"/>
-          <w:lang w:val="uk-UA"/>
-        </w:rPr>
-        <w:t xml:space="preserve"> </w:t>
-      </w:r>
-      <w:proofErr w:type="spellStart"/>
-      <w:r>
-        <w:rPr>
-          <w:rFonts w:ascii="Menlo" w:hAnsi="Menlo" w:cs="Menlo"/>
-          <w:sz w:val="20"/>
-          <w:szCs w:val="20"/>
-          <w:lang w:val="uk-UA"/>
-        </w:rPr>
-        <w:t>hello</w:t>
-      </w:r>
-      <w:proofErr w:type="spellEnd"/>
-      <w:r>
-        <w:rPr>
-          <w:rFonts w:ascii="Menlo" w:hAnsi="Menlo" w:cs="Menlo"/>
-          <w:sz w:val="20"/>
-          <w:szCs w:val="20"/>
-          <w:lang w:val="uk-UA"/>
-        </w:rPr>
-        <w:t xml:space="preserve"> - a</w:t>
+        <w:t>print hello - a</w:t>
       </w:r>
     </w:p>
     <w:p>
@@ -4739,7 +3282,6 @@
           <w:lang w:val="uk-UA"/>
         </w:rPr>
       </w:pPr>
-      <w:proofErr w:type="spellStart"/>
       <w:r>
         <w:rPr>
           <w:rFonts w:ascii="Menlo" w:hAnsi="Menlo" w:cs="Menlo"/>
@@ -4747,17 +3289,7 @@
           <w:szCs w:val="20"/>
           <w:lang w:val="uk-UA"/>
         </w:rPr>
-        <w:t>label</w:t>
-      </w:r>
-      <w:proofErr w:type="spellEnd"/>
-      <w:r>
-        <w:rPr>
-          <w:rFonts w:ascii="Menlo" w:hAnsi="Menlo" w:cs="Menlo"/>
-          <w:sz w:val="20"/>
-          <w:szCs w:val="20"/>
-          <w:lang w:val="uk-UA"/>
-        </w:rPr>
-        <w:t xml:space="preserve"> b</w:t>
+        <w:t>label b</w:t>
       </w:r>
     </w:p>
     <w:p>
@@ -4769,7 +3301,6 @@
           <w:lang w:val="uk-UA"/>
         </w:rPr>
       </w:pPr>
-      <w:proofErr w:type="spellStart"/>
       <w:r>
         <w:rPr>
           <w:rFonts w:ascii="Menlo" w:hAnsi="Menlo" w:cs="Menlo"/>
@@ -4777,17 +3308,7 @@
           <w:szCs w:val="20"/>
           <w:lang w:val="uk-UA"/>
         </w:rPr>
-        <w:t>var</w:t>
-      </w:r>
-      <w:proofErr w:type="spellEnd"/>
-      <w:r>
-        <w:rPr>
-          <w:rFonts w:ascii="Menlo" w:hAnsi="Menlo" w:cs="Menlo"/>
-          <w:sz w:val="20"/>
-          <w:szCs w:val="20"/>
-          <w:lang w:val="uk-UA"/>
-        </w:rPr>
-        <w:t xml:space="preserve"> c := 1</w:t>
+        <w:t>var c := 1</w:t>
       </w:r>
     </w:p>
     <w:p>
@@ -4799,7 +3320,6 @@
           <w:lang w:val="uk-UA"/>
         </w:rPr>
       </w:pPr>
-      <w:proofErr w:type="spellStart"/>
       <w:r>
         <w:rPr>
           <w:rFonts w:ascii="Menlo" w:hAnsi="Menlo" w:cs="Menlo"/>
@@ -4807,17 +3327,7 @@
           <w:szCs w:val="20"/>
           <w:lang w:val="uk-UA"/>
         </w:rPr>
-        <w:t>print</w:t>
-      </w:r>
-      <w:proofErr w:type="spellEnd"/>
-      <w:r>
-        <w:rPr>
-          <w:rFonts w:ascii="Menlo" w:hAnsi="Menlo" w:cs="Menlo"/>
-          <w:sz w:val="20"/>
-          <w:szCs w:val="20"/>
-          <w:lang w:val="uk-UA"/>
-        </w:rPr>
-        <w:t xml:space="preserve"> c</w:t>
+        <w:t>print c</w:t>
       </w:r>
     </w:p>
     <w:p>
@@ -4839,7 +3349,6 @@
           <w:lang w:val="uk-UA"/>
         </w:rPr>
       </w:pPr>
-      <w:proofErr w:type="spellStart"/>
       <w:r>
         <w:rPr>
           <w:rFonts w:ascii="Menlo" w:hAnsi="Menlo" w:cs="Menlo"/>
@@ -4847,17 +3356,7 @@
           <w:szCs w:val="20"/>
           <w:lang w:val="uk-UA"/>
         </w:rPr>
-        <w:t>if</w:t>
-      </w:r>
-      <w:proofErr w:type="spellEnd"/>
-      <w:r>
-        <w:rPr>
-          <w:rFonts w:ascii="Menlo" w:hAnsi="Menlo" w:cs="Menlo"/>
-          <w:sz w:val="20"/>
-          <w:szCs w:val="20"/>
-          <w:lang w:val="uk-UA"/>
-        </w:rPr>
-        <w:t xml:space="preserve"> c &lt; 4</w:t>
+        <w:t>if c &lt; 4</w:t>
       </w:r>
     </w:p>
     <w:p>
@@ -4895,27 +3394,7 @@
           <w:szCs w:val="20"/>
           <w:lang w:val="uk-UA"/>
         </w:rPr>
-        <w:t xml:space="preserve">    </w:t>
-      </w:r>
-      <w:proofErr w:type="spellStart"/>
-      <w:r>
-        <w:rPr>
-          <w:rFonts w:ascii="Menlo" w:hAnsi="Menlo" w:cs="Menlo"/>
-          <w:sz w:val="20"/>
-          <w:szCs w:val="20"/>
-          <w:lang w:val="uk-UA"/>
-        </w:rPr>
-        <w:t>goto</w:t>
-      </w:r>
-      <w:proofErr w:type="spellEnd"/>
-      <w:r>
-        <w:rPr>
-          <w:rFonts w:ascii="Menlo" w:hAnsi="Menlo" w:cs="Menlo"/>
-          <w:sz w:val="20"/>
-          <w:szCs w:val="20"/>
-          <w:lang w:val="uk-UA"/>
-        </w:rPr>
-        <w:t xml:space="preserve"> b</w:t>
+        <w:t xml:space="preserve">    goto b</w:t>
       </w:r>
     </w:p>
     <w:p>
@@ -4937,7 +3416,6 @@
           <w:lang w:val="uk-UA"/>
         </w:rPr>
       </w:pPr>
-      <w:proofErr w:type="spellStart"/>
       <w:r>
         <w:rPr>
           <w:rFonts w:ascii="Menlo" w:hAnsi="Menlo" w:cs="Menlo"/>
@@ -4945,17 +3423,7 @@
           <w:szCs w:val="20"/>
           <w:lang w:val="uk-UA"/>
         </w:rPr>
-        <w:t>print</w:t>
-      </w:r>
-      <w:proofErr w:type="spellEnd"/>
-      <w:r>
-        <w:rPr>
-          <w:rFonts w:ascii="Menlo" w:hAnsi="Menlo" w:cs="Menlo"/>
-          <w:sz w:val="20"/>
-          <w:szCs w:val="20"/>
-          <w:lang w:val="uk-UA"/>
-        </w:rPr>
-        <w:t xml:space="preserve"> 45</w:t>
+        <w:t>print 45</w:t>
       </w:r>
     </w:p>
     <w:p>
@@ -4977,7 +3445,6 @@
           <w:lang w:val="uk-UA"/>
         </w:rPr>
       </w:pPr>
-      <w:proofErr w:type="spellStart"/>
       <w:r>
         <w:rPr>
           <w:rFonts w:ascii="Menlo" w:hAnsi="Menlo" w:cs="Menlo"/>
@@ -4985,17 +3452,7 @@
           <w:szCs w:val="20"/>
           <w:lang w:val="uk-UA"/>
         </w:rPr>
-        <w:t>var</w:t>
-      </w:r>
-      <w:proofErr w:type="spellEnd"/>
-      <w:r>
-        <w:rPr>
-          <w:rFonts w:ascii="Menlo" w:hAnsi="Menlo" w:cs="Menlo"/>
-          <w:sz w:val="20"/>
-          <w:szCs w:val="20"/>
-          <w:lang w:val="uk-UA"/>
-        </w:rPr>
-        <w:t xml:space="preserve"> d := 1</w:t>
+        <w:t>var d := 1</w:t>
       </w:r>
     </w:p>
     <w:p>
@@ -5017,7 +3474,6 @@
           <w:lang w:val="uk-UA"/>
         </w:rPr>
       </w:pPr>
-      <w:proofErr w:type="spellStart"/>
       <w:r>
         <w:rPr>
           <w:rFonts w:ascii="Menlo" w:hAnsi="Menlo" w:cs="Menlo"/>
@@ -5027,7 +3483,6 @@
         </w:rPr>
         <w:t>repeat</w:t>
       </w:r>
-      <w:proofErr w:type="spellEnd"/>
     </w:p>
     <w:p>
       <w:pPr>
@@ -5064,27 +3519,7 @@
           <w:szCs w:val="20"/>
           <w:lang w:val="uk-UA"/>
         </w:rPr>
-        <w:t xml:space="preserve">    </w:t>
-      </w:r>
-      <w:proofErr w:type="spellStart"/>
-      <w:r>
-        <w:rPr>
-          <w:rFonts w:ascii="Menlo" w:hAnsi="Menlo" w:cs="Menlo"/>
-          <w:sz w:val="20"/>
-          <w:szCs w:val="20"/>
-          <w:lang w:val="uk-UA"/>
-        </w:rPr>
-        <w:t>print</w:t>
-      </w:r>
-      <w:proofErr w:type="spellEnd"/>
-      <w:r>
-        <w:rPr>
-          <w:rFonts w:ascii="Menlo" w:hAnsi="Menlo" w:cs="Menlo"/>
-          <w:sz w:val="20"/>
-          <w:szCs w:val="20"/>
-          <w:lang w:val="uk-UA"/>
-        </w:rPr>
-        <w:t xml:space="preserve"> d</w:t>
+        <w:t xml:space="preserve">    print d</w:t>
       </w:r>
     </w:p>
     <w:p>
@@ -5103,27 +3538,7 @@
           <w:szCs w:val="20"/>
           <w:lang w:val="uk-UA"/>
         </w:rPr>
-        <w:t xml:space="preserve">    </w:t>
-      </w:r>
-      <w:proofErr w:type="spellStart"/>
-      <w:r>
-        <w:rPr>
-          <w:rFonts w:ascii="Menlo" w:hAnsi="Menlo" w:cs="Menlo"/>
-          <w:sz w:val="20"/>
-          <w:szCs w:val="20"/>
-          <w:lang w:val="uk-UA"/>
-        </w:rPr>
-        <w:t>if</w:t>
-      </w:r>
-      <w:proofErr w:type="spellEnd"/>
-      <w:r>
-        <w:rPr>
-          <w:rFonts w:ascii="Menlo" w:hAnsi="Menlo" w:cs="Menlo"/>
-          <w:sz w:val="20"/>
-          <w:szCs w:val="20"/>
-          <w:lang w:val="uk-UA"/>
-        </w:rPr>
-        <w:t xml:space="preserve"> c &lt; 10</w:t>
+        <w:t xml:space="preserve">    if c &lt; 10</w:t>
       </w:r>
     </w:p>
     <w:p>
@@ -5164,7 +3579,6 @@
           <w:lang w:val="uk-UA"/>
         </w:rPr>
       </w:pPr>
-      <w:proofErr w:type="spellStart"/>
       <w:r>
         <w:rPr>
           <w:rFonts w:ascii="Menlo" w:hAnsi="Menlo" w:cs="Menlo"/>
@@ -5172,17 +3586,7 @@
           <w:szCs w:val="20"/>
           <w:lang w:val="uk-UA"/>
         </w:rPr>
-        <w:t>until</w:t>
-      </w:r>
-      <w:proofErr w:type="spellEnd"/>
-      <w:r>
-        <w:rPr>
-          <w:rFonts w:ascii="Menlo" w:hAnsi="Menlo" w:cs="Menlo"/>
-          <w:sz w:val="20"/>
-          <w:szCs w:val="20"/>
-          <w:lang w:val="uk-UA"/>
-        </w:rPr>
-        <w:t xml:space="preserve"> d &lt; 4</w:t>
+        <w:t>until d &lt; 4</w:t>
       </w:r>
     </w:p>
     <w:p>
@@ -5481,14 +3885,12 @@
                 <w:rFonts w:ascii="Times New Roman" w:eastAsia="Times New Roman" w:hAnsi="Times New Roman" w:cs="Times New Roman"/>
               </w:rPr>
             </w:pPr>
-            <w:proofErr w:type="spellStart"/>
             <w:r>
               <w:rPr>
                 <w:rFonts w:ascii="Times New Roman" w:eastAsia="Times New Roman" w:hAnsi="Times New Roman" w:cs="Times New Roman"/>
               </w:rPr>
               <w:t>var</w:t>
             </w:r>
-            <w:proofErr w:type="spellEnd"/>
           </w:p>
         </w:tc>
         <w:tc>
@@ -6116,14 +4518,12 @@
                 <w:rFonts w:ascii="Times New Roman" w:eastAsia="Times New Roman" w:hAnsi="Times New Roman" w:cs="Times New Roman"/>
               </w:rPr>
             </w:pPr>
-            <w:proofErr w:type="spellStart"/>
             <w:r>
               <w:rPr>
                 <w:rFonts w:ascii="Times New Roman" w:eastAsia="Times New Roman" w:hAnsi="Times New Roman" w:cs="Times New Roman"/>
               </w:rPr>
               <w:t>var</w:t>
             </w:r>
-            <w:proofErr w:type="spellEnd"/>
           </w:p>
         </w:tc>
         <w:tc>
@@ -8138,14 +6538,12 @@
                 <w:rFonts w:ascii="Times New Roman" w:eastAsia="Times New Roman" w:hAnsi="Times New Roman" w:cs="Times New Roman"/>
               </w:rPr>
             </w:pPr>
-            <w:proofErr w:type="spellStart"/>
             <w:r>
               <w:rPr>
                 <w:rFonts w:ascii="Times New Roman" w:eastAsia="Times New Roman" w:hAnsi="Times New Roman" w:cs="Times New Roman"/>
               </w:rPr>
               <w:t>var</w:t>
             </w:r>
-            <w:proofErr w:type="spellEnd"/>
           </w:p>
         </w:tc>
         <w:tc>
@@ -10669,14 +9067,12 @@
                 <w:rFonts w:ascii="Times New Roman" w:eastAsia="Times New Roman" w:hAnsi="Times New Roman" w:cs="Times New Roman"/>
               </w:rPr>
             </w:pPr>
-            <w:proofErr w:type="spellStart"/>
             <w:r>
               <w:rPr>
                 <w:rFonts w:ascii="Times New Roman" w:eastAsia="Times New Roman" w:hAnsi="Times New Roman" w:cs="Times New Roman"/>
               </w:rPr>
               <w:t>goto</w:t>
             </w:r>
-            <w:proofErr w:type="spellEnd"/>
           </w:p>
         </w:tc>
         <w:tc>
@@ -11675,14 +10071,12 @@
                 <w:rFonts w:ascii="Times New Roman" w:eastAsia="Times New Roman" w:hAnsi="Times New Roman" w:cs="Times New Roman"/>
               </w:rPr>
             </w:pPr>
-            <w:proofErr w:type="spellStart"/>
             <w:r>
               <w:rPr>
                 <w:rFonts w:ascii="Times New Roman" w:eastAsia="Times New Roman" w:hAnsi="Times New Roman" w:cs="Times New Roman"/>
               </w:rPr>
               <w:t>var</w:t>
             </w:r>
-            <w:proofErr w:type="spellEnd"/>
           </w:p>
         </w:tc>
         <w:tc>
@@ -17148,7 +15542,7 @@
           <w:lang w:val="uk-UA"/>
         </w:rPr>
         <w:drawing>
-          <wp:inline distT="0" distB="0" distL="0" distR="0">
+          <wp:inline distT="0" distB="0" distL="0" distR="0" wp14:anchorId="0C9E6565" wp14:editId="33A48EF6">
             <wp:extent cx="5985295" cy="5869172"/>
             <wp:effectExtent l="0" t="0" r="0" b="0"/>
             <wp:docPr id="1" name="Picture 1"/>
@@ -17235,6 +15629,11 @@
         <w:docPartUnique/>
       </w:docPartObj>
     </w:sdtPr>
+    <w:sdtEndPr>
+      <w:rPr>
+        <w:rStyle w:val="PageNumber"/>
+      </w:rPr>
+    </w:sdtEndPr>
     <w:sdtContent>
       <w:p>
         <w:pPr>
@@ -17287,6 +15686,11 @@
         <w:docPartUnique/>
       </w:docPartObj>
     </w:sdtPr>
+    <w:sdtEndPr>
+      <w:rPr>
+        <w:rStyle w:val="PageNumber"/>
+      </w:rPr>
+    </w:sdtEndPr>
     <w:sdtContent>
       <w:p>
         <w:pPr>
@@ -17830,6 +16234,7 @@
   <w:style w:type="character" w:default="1" w:styleId="DefaultParagraphFont">
     <w:name w:val="Default Paragraph Font"/>
     <w:uiPriority w:val="1"/>
+    <w:semiHidden/>
     <w:unhideWhenUsed/>
   </w:style>
   <w:style w:type="table" w:default="1" w:styleId="TableNormal">
